--- a/interaction/Команды.docx
+++ b/interaction/Команды.docx
@@ -2337,6 +2337,1109 @@
                 <w:szCs w:val="28"/>
               </w:rPr>
               <w:t>Индикация № версии и значения КС модуля ПТК-САУТ</w:t>
+            </w:r>
+          </w:p>
+        </w:tc>
+      </w:tr>
+    </w:tbl>
+    <w:p/>
+    <w:p>
+      <w:r>
+        <w:t>К5:</w:t>
+      </w:r>
+    </w:p>
+    <w:p/>
+    <w:tbl>
+      <w:tblPr>
+        <w:tblW w:w="9726" w:type="dxa"/>
+        <w:tblInd w:w="120" w:type="dxa"/>
+        <w:tblBorders>
+          <w:top w:val="single" w:sz="4" w:space="0" w:color="auto"/>
+          <w:left w:val="single" w:sz="4" w:space="0" w:color="auto"/>
+          <w:bottom w:val="single" w:sz="4" w:space="0" w:color="auto"/>
+          <w:right w:val="single" w:sz="4" w:space="0" w:color="auto"/>
+          <w:insideH w:val="single" w:sz="4" w:space="0" w:color="auto"/>
+          <w:insideV w:val="single" w:sz="4" w:space="0" w:color="auto"/>
+        </w:tblBorders>
+        <w:tblLook w:val="01E0"/>
+      </w:tblPr>
+      <w:tblGrid>
+        <w:gridCol w:w="3600"/>
+        <w:gridCol w:w="6126"/>
+      </w:tblGrid>
+      <w:tr>
+        <w:trPr>
+          <w:trHeight w:val="851"/>
+        </w:trPr>
+        <w:tc>
+          <w:tcPr>
+            <w:tcW w:w="3600" w:type="dxa"/>
+            <w:vAlign w:val="center"/>
+          </w:tcPr>
+          <w:p>
+            <w:pPr>
+              <w:keepNext/>
+              <w:keepLines/>
+              <w:ind w:right="-108"/>
+              <w:jc w:val="center"/>
+              <w:rPr>
+                <w:rFonts w:ascii="Times New Roman" w:hAnsi="Times New Roman"/>
+                <w:i w:val="0"/>
+                <w:szCs w:val="28"/>
+              </w:rPr>
+            </w:pPr>
+            <w:r>
+              <w:rPr>
+                <w:rFonts w:ascii="Times New Roman" w:hAnsi="Times New Roman"/>
+                <w:i w:val="0"/>
+                <w:szCs w:val="28"/>
+              </w:rPr>
+              <w:t>Наименование параметра</w:t>
+            </w:r>
+          </w:p>
+        </w:tc>
+        <w:tc>
+          <w:tcPr>
+            <w:tcW w:w="6126" w:type="dxa"/>
+            <w:vAlign w:val="center"/>
+          </w:tcPr>
+          <w:p>
+            <w:pPr>
+              <w:keepNext/>
+              <w:keepLines/>
+              <w:ind w:right="97"/>
+              <w:jc w:val="center"/>
+              <w:rPr>
+                <w:rFonts w:ascii="Times New Roman" w:hAnsi="Times New Roman"/>
+                <w:i w:val="0"/>
+                <w:szCs w:val="28"/>
+              </w:rPr>
+            </w:pPr>
+            <w:r>
+              <w:rPr>
+                <w:rFonts w:ascii="Times New Roman" w:hAnsi="Times New Roman"/>
+                <w:i w:val="0"/>
+                <w:szCs w:val="28"/>
+              </w:rPr>
+              <w:t>Диапазон значений</w:t>
+            </w:r>
+          </w:p>
+        </w:tc>
+      </w:tr>
+      <w:tr>
+        <w:tc>
+          <w:tcPr>
+            <w:tcW w:w="3600" w:type="dxa"/>
+          </w:tcPr>
+          <w:p>
+            <w:pPr>
+              <w:keepNext/>
+              <w:keepLines/>
+              <w:ind w:right="-108"/>
+              <w:jc w:val="left"/>
+              <w:rPr>
+                <w:rFonts w:ascii="Times New Roman" w:hAnsi="Times New Roman"/>
+                <w:i w:val="0"/>
+                <w:szCs w:val="28"/>
+              </w:rPr>
+            </w:pPr>
+            <w:r>
+              <w:rPr>
+                <w:rFonts w:ascii="Times New Roman" w:hAnsi="Times New Roman"/>
+                <w:i w:val="0"/>
+                <w:szCs w:val="28"/>
+              </w:rPr>
+              <w:t>Категория поезда</w:t>
+            </w:r>
+          </w:p>
+        </w:tc>
+        <w:tc>
+          <w:tcPr>
+            <w:tcW w:w="6126" w:type="dxa"/>
+          </w:tcPr>
+          <w:p>
+            <w:pPr>
+              <w:keepNext/>
+              <w:keepLines/>
+              <w:tabs>
+                <w:tab w:val="left" w:pos="12"/>
+              </w:tabs>
+              <w:ind w:right="97"/>
+              <w:rPr>
+                <w:rFonts w:ascii="Times New Roman" w:hAnsi="Times New Roman"/>
+                <w:i w:val="0"/>
+                <w:szCs w:val="28"/>
+              </w:rPr>
+            </w:pPr>
+            <w:r>
+              <w:rPr>
+                <w:rFonts w:ascii="Times New Roman" w:hAnsi="Times New Roman"/>
+                <w:i w:val="0"/>
+                <w:szCs w:val="28"/>
+              </w:rPr>
+              <w:t xml:space="preserve"> 1 – пассажирский, </w:t>
+            </w:r>
+            <w:smartTag w:uri="urn:schemas-microsoft-com:office:smarttags" w:element="metricconverter">
+              <w:smartTagPr>
+                <w:attr w:name="ProductID" w:val="120 км/ч"/>
+              </w:smartTagPr>
+              <w:r>
+                <w:rPr>
+                  <w:rFonts w:ascii="Times New Roman" w:hAnsi="Times New Roman"/>
+                  <w:i w:val="0"/>
+                  <w:szCs w:val="28"/>
+                </w:rPr>
+                <w:t>120 км/ч</w:t>
+              </w:r>
+            </w:smartTag>
+            <w:r>
+              <w:rPr>
+                <w:rFonts w:ascii="Times New Roman" w:hAnsi="Times New Roman"/>
+                <w:i w:val="0"/>
+                <w:szCs w:val="28"/>
+              </w:rPr>
+              <w:t>;</w:t>
+            </w:r>
+          </w:p>
+          <w:p>
+            <w:pPr>
+              <w:keepNext/>
+              <w:keepLines/>
+              <w:tabs>
+                <w:tab w:val="left" w:pos="12"/>
+              </w:tabs>
+              <w:ind w:right="97"/>
+              <w:rPr>
+                <w:rFonts w:ascii="Times New Roman" w:hAnsi="Times New Roman"/>
+                <w:i w:val="0"/>
+                <w:szCs w:val="28"/>
+              </w:rPr>
+            </w:pPr>
+            <w:r>
+              <w:rPr>
+                <w:rFonts w:ascii="Times New Roman" w:hAnsi="Times New Roman"/>
+                <w:i w:val="0"/>
+                <w:szCs w:val="28"/>
+              </w:rPr>
+              <w:t xml:space="preserve"> 2 – пассажирский, </w:t>
+            </w:r>
+            <w:smartTag w:uri="urn:schemas-microsoft-com:office:smarttags" w:element="metricconverter">
+              <w:smartTagPr>
+                <w:attr w:name="ProductID" w:val="140 км/ч"/>
+              </w:smartTagPr>
+              <w:r>
+                <w:rPr>
+                  <w:rFonts w:ascii="Times New Roman" w:hAnsi="Times New Roman"/>
+                  <w:i w:val="0"/>
+                  <w:szCs w:val="28"/>
+                </w:rPr>
+                <w:t>140 км/ч</w:t>
+              </w:r>
+            </w:smartTag>
+            <w:r>
+              <w:rPr>
+                <w:rFonts w:ascii="Times New Roman" w:hAnsi="Times New Roman"/>
+                <w:i w:val="0"/>
+                <w:szCs w:val="28"/>
+              </w:rPr>
+              <w:t>;</w:t>
+            </w:r>
+          </w:p>
+          <w:p>
+            <w:pPr>
+              <w:keepNext/>
+              <w:keepLines/>
+              <w:tabs>
+                <w:tab w:val="left" w:pos="12"/>
+              </w:tabs>
+              <w:ind w:right="97"/>
+              <w:rPr>
+                <w:rFonts w:ascii="Times New Roman" w:hAnsi="Times New Roman"/>
+                <w:i w:val="0"/>
+                <w:szCs w:val="28"/>
+              </w:rPr>
+            </w:pPr>
+            <w:r>
+              <w:rPr>
+                <w:rFonts w:ascii="Times New Roman" w:hAnsi="Times New Roman"/>
+                <w:i w:val="0"/>
+                <w:szCs w:val="28"/>
+              </w:rPr>
+              <w:t xml:space="preserve"> 3 – пассажирский, </w:t>
+            </w:r>
+            <w:smartTag w:uri="urn:schemas-microsoft-com:office:smarttags" w:element="metricconverter">
+              <w:smartTagPr>
+                <w:attr w:name="ProductID" w:val="160 км/ч"/>
+              </w:smartTagPr>
+              <w:r>
+                <w:rPr>
+                  <w:rFonts w:ascii="Times New Roman" w:hAnsi="Times New Roman"/>
+                  <w:i w:val="0"/>
+                  <w:szCs w:val="28"/>
+                </w:rPr>
+                <w:t>160 км/ч</w:t>
+              </w:r>
+            </w:smartTag>
+            <w:r>
+              <w:rPr>
+                <w:rFonts w:ascii="Times New Roman" w:hAnsi="Times New Roman"/>
+                <w:i w:val="0"/>
+                <w:szCs w:val="28"/>
+              </w:rPr>
+              <w:t>;</w:t>
+            </w:r>
+          </w:p>
+          <w:p>
+            <w:pPr>
+              <w:keepNext/>
+              <w:keepLines/>
+              <w:tabs>
+                <w:tab w:val="left" w:pos="12"/>
+              </w:tabs>
+              <w:ind w:right="97"/>
+              <w:rPr>
+                <w:rFonts w:ascii="Times New Roman" w:hAnsi="Times New Roman"/>
+                <w:i w:val="0"/>
+                <w:szCs w:val="28"/>
+              </w:rPr>
+            </w:pPr>
+            <w:r>
+              <w:rPr>
+                <w:rFonts w:ascii="Times New Roman" w:hAnsi="Times New Roman"/>
+                <w:i w:val="0"/>
+                <w:szCs w:val="28"/>
+              </w:rPr>
+              <w:t xml:space="preserve"> 4 – скоростной, </w:t>
+            </w:r>
+            <w:smartTag w:uri="urn:schemas-microsoft-com:office:smarttags" w:element="metricconverter">
+              <w:smartTagPr>
+                <w:attr w:name="ProductID" w:val="200 км/ч"/>
+              </w:smartTagPr>
+              <w:r>
+                <w:rPr>
+                  <w:rFonts w:ascii="Times New Roman" w:hAnsi="Times New Roman"/>
+                  <w:i w:val="0"/>
+                  <w:szCs w:val="28"/>
+                </w:rPr>
+                <w:t>200 км/ч</w:t>
+              </w:r>
+            </w:smartTag>
+            <w:r>
+              <w:rPr>
+                <w:rFonts w:ascii="Times New Roman" w:hAnsi="Times New Roman"/>
+                <w:i w:val="0"/>
+                <w:szCs w:val="28"/>
+              </w:rPr>
+              <w:t>;</w:t>
+            </w:r>
+          </w:p>
+          <w:p>
+            <w:pPr>
+              <w:keepNext/>
+              <w:keepLines/>
+              <w:tabs>
+                <w:tab w:val="left" w:pos="12"/>
+              </w:tabs>
+              <w:ind w:right="97"/>
+              <w:rPr>
+                <w:rFonts w:ascii="Times New Roman" w:hAnsi="Times New Roman"/>
+                <w:i w:val="0"/>
+                <w:szCs w:val="28"/>
+              </w:rPr>
+            </w:pPr>
+            <w:r>
+              <w:rPr>
+                <w:rFonts w:ascii="Times New Roman" w:hAnsi="Times New Roman"/>
+                <w:i w:val="0"/>
+                <w:szCs w:val="28"/>
+              </w:rPr>
+              <w:t xml:space="preserve"> 5 – высокоскоростной, 250км/ч;</w:t>
+            </w:r>
+          </w:p>
+          <w:p>
+            <w:pPr>
+              <w:keepNext/>
+              <w:keepLines/>
+              <w:tabs>
+                <w:tab w:val="left" w:pos="12"/>
+              </w:tabs>
+              <w:ind w:right="97"/>
+              <w:rPr>
+                <w:rFonts w:ascii="Times New Roman" w:hAnsi="Times New Roman"/>
+                <w:i w:val="0"/>
+                <w:szCs w:val="28"/>
+              </w:rPr>
+            </w:pPr>
+            <w:r>
+              <w:rPr>
+                <w:rFonts w:ascii="Times New Roman" w:hAnsi="Times New Roman"/>
+                <w:i w:val="0"/>
+                <w:szCs w:val="28"/>
+              </w:rPr>
+              <w:t xml:space="preserve"> 6 – грузовой, </w:t>
+            </w:r>
+            <w:smartTag w:uri="urn:schemas-microsoft-com:office:smarttags" w:element="metricconverter">
+              <w:smartTagPr>
+                <w:attr w:name="ProductID" w:val="90 км/ч"/>
+              </w:smartTagPr>
+              <w:r>
+                <w:rPr>
+                  <w:rFonts w:ascii="Times New Roman" w:hAnsi="Times New Roman"/>
+                  <w:i w:val="0"/>
+                  <w:szCs w:val="28"/>
+                </w:rPr>
+                <w:t>90 км/ч</w:t>
+              </w:r>
+            </w:smartTag>
+            <w:r>
+              <w:rPr>
+                <w:rFonts w:ascii="Times New Roman" w:hAnsi="Times New Roman"/>
+                <w:i w:val="0"/>
+                <w:szCs w:val="28"/>
+              </w:rPr>
+              <w:t>;</w:t>
+            </w:r>
+          </w:p>
+          <w:p>
+            <w:pPr>
+              <w:keepNext/>
+              <w:keepLines/>
+              <w:tabs>
+                <w:tab w:val="left" w:pos="12"/>
+              </w:tabs>
+              <w:ind w:right="97"/>
+              <w:rPr>
+                <w:rFonts w:ascii="Times New Roman" w:hAnsi="Times New Roman"/>
+                <w:i w:val="0"/>
+                <w:szCs w:val="28"/>
+              </w:rPr>
+            </w:pPr>
+            <w:r>
+              <w:rPr>
+                <w:rFonts w:ascii="Times New Roman" w:hAnsi="Times New Roman"/>
+                <w:i w:val="0"/>
+                <w:szCs w:val="28"/>
+              </w:rPr>
+              <w:t xml:space="preserve"> 7 – маневровый, </w:t>
+            </w:r>
+            <w:smartTag w:uri="urn:schemas-microsoft-com:office:smarttags" w:element="metricconverter">
+              <w:smartTagPr>
+                <w:attr w:name="ProductID" w:val="80 км/ч"/>
+              </w:smartTagPr>
+              <w:r>
+                <w:rPr>
+                  <w:rFonts w:ascii="Times New Roman" w:hAnsi="Times New Roman"/>
+                  <w:i w:val="0"/>
+                  <w:szCs w:val="28"/>
+                </w:rPr>
+                <w:t>80 км/ч</w:t>
+              </w:r>
+            </w:smartTag>
+          </w:p>
+        </w:tc>
+      </w:tr>
+      <w:tr>
+        <w:trPr>
+          <w:trHeight w:val="397"/>
+        </w:trPr>
+        <w:tc>
+          <w:tcPr>
+            <w:tcW w:w="3600" w:type="dxa"/>
+            <w:vAlign w:val="center"/>
+          </w:tcPr>
+          <w:p>
+            <w:pPr>
+              <w:keepNext/>
+              <w:keepLines/>
+              <w:ind w:right="-108"/>
+              <w:rPr>
+                <w:rFonts w:ascii="Times New Roman" w:hAnsi="Times New Roman"/>
+                <w:i w:val="0"/>
+                <w:szCs w:val="28"/>
+              </w:rPr>
+            </w:pPr>
+            <w:r>
+              <w:rPr>
+                <w:rFonts w:ascii="Times New Roman" w:hAnsi="Times New Roman"/>
+                <w:i w:val="0"/>
+                <w:szCs w:val="28"/>
+              </w:rPr>
+              <w:t>Время (зимнее/ летнее)</w:t>
+            </w:r>
+          </w:p>
+        </w:tc>
+        <w:tc>
+          <w:tcPr>
+            <w:tcW w:w="6126" w:type="dxa"/>
+          </w:tcPr>
+          <w:p>
+            <w:pPr>
+              <w:keepNext/>
+              <w:keepLines/>
+              <w:ind w:right="97"/>
+              <w:jc w:val="center"/>
+              <w:rPr>
+                <w:rFonts w:ascii="Times New Roman" w:hAnsi="Times New Roman"/>
+                <w:i w:val="0"/>
+                <w:szCs w:val="28"/>
+              </w:rPr>
+            </w:pPr>
+            <w:r>
+              <w:rPr>
+                <w:rFonts w:ascii="Times New Roman" w:hAnsi="Times New Roman"/>
+                <w:i w:val="0"/>
+                <w:szCs w:val="28"/>
+              </w:rPr>
+              <w:t>0 – зимнее, 1 – летнее</w:t>
+            </w:r>
+          </w:p>
+        </w:tc>
+      </w:tr>
+      <w:tr>
+        <w:trPr>
+          <w:trHeight w:val="397"/>
+        </w:trPr>
+        <w:tc>
+          <w:tcPr>
+            <w:tcW w:w="3600" w:type="dxa"/>
+            <w:vAlign w:val="center"/>
+          </w:tcPr>
+          <w:p>
+            <w:pPr>
+              <w:keepNext/>
+              <w:keepLines/>
+              <w:ind w:right="-108"/>
+              <w:rPr>
+                <w:rFonts w:ascii="Times New Roman" w:hAnsi="Times New Roman"/>
+                <w:i w:val="0"/>
+                <w:szCs w:val="28"/>
+              </w:rPr>
+            </w:pPr>
+            <w:r>
+              <w:rPr>
+                <w:rFonts w:ascii="Times New Roman" w:hAnsi="Times New Roman"/>
+                <w:i w:val="0"/>
+                <w:szCs w:val="28"/>
+              </w:rPr>
+              <w:t>Тип локомотива</w:t>
+            </w:r>
+          </w:p>
+        </w:tc>
+        <w:tc>
+          <w:tcPr>
+            <w:tcW w:w="6126" w:type="dxa"/>
+          </w:tcPr>
+          <w:p>
+            <w:pPr>
+              <w:keepNext/>
+              <w:keepLines/>
+              <w:ind w:right="97"/>
+              <w:jc w:val="center"/>
+              <w:rPr>
+                <w:rFonts w:ascii="Times New Roman" w:hAnsi="Times New Roman"/>
+                <w:i w:val="0"/>
+                <w:szCs w:val="28"/>
+              </w:rPr>
+            </w:pPr>
+            <w:r>
+              <w:rPr>
+                <w:rFonts w:ascii="Times New Roman" w:hAnsi="Times New Roman"/>
+                <w:i w:val="0"/>
+                <w:szCs w:val="28"/>
+              </w:rPr>
+              <w:t>0 - 255</w:t>
+            </w:r>
+          </w:p>
+        </w:tc>
+      </w:tr>
+      <w:tr>
+        <w:trPr>
+          <w:trHeight w:val="397"/>
+        </w:trPr>
+        <w:tc>
+          <w:tcPr>
+            <w:tcW w:w="3600" w:type="dxa"/>
+            <w:vAlign w:val="center"/>
+          </w:tcPr>
+          <w:p>
+            <w:pPr>
+              <w:keepNext/>
+              <w:keepLines/>
+              <w:ind w:right="-108"/>
+              <w:rPr>
+                <w:rFonts w:ascii="Times New Roman" w:hAnsi="Times New Roman"/>
+                <w:i w:val="0"/>
+                <w:szCs w:val="28"/>
+              </w:rPr>
+            </w:pPr>
+            <w:r>
+              <w:rPr>
+                <w:rFonts w:ascii="Times New Roman" w:hAnsi="Times New Roman"/>
+                <w:i w:val="0"/>
+                <w:szCs w:val="28"/>
+              </w:rPr>
+              <w:t>Номер локомотива</w:t>
+            </w:r>
+          </w:p>
+        </w:tc>
+        <w:tc>
+          <w:tcPr>
+            <w:tcW w:w="6126" w:type="dxa"/>
+          </w:tcPr>
+          <w:p>
+            <w:pPr>
+              <w:keepNext/>
+              <w:keepLines/>
+              <w:ind w:right="97"/>
+              <w:jc w:val="center"/>
+              <w:rPr>
+                <w:rFonts w:ascii="Times New Roman" w:hAnsi="Times New Roman"/>
+                <w:i w:val="0"/>
+                <w:szCs w:val="28"/>
+              </w:rPr>
+            </w:pPr>
+            <w:r>
+              <w:rPr>
+                <w:rFonts w:ascii="Times New Roman" w:hAnsi="Times New Roman"/>
+                <w:i w:val="0"/>
+                <w:szCs w:val="28"/>
+              </w:rPr>
+              <w:t>0 - 999999</w:t>
+            </w:r>
+          </w:p>
+        </w:tc>
+      </w:tr>
+      <w:tr>
+        <w:trPr>
+          <w:trHeight w:val="397"/>
+        </w:trPr>
+        <w:tc>
+          <w:tcPr>
+            <w:tcW w:w="3600" w:type="dxa"/>
+            <w:vAlign w:val="center"/>
+          </w:tcPr>
+          <w:p>
+            <w:pPr>
+              <w:keepNext/>
+              <w:keepLines/>
+              <w:ind w:right="-108"/>
+              <w:rPr>
+                <w:rFonts w:ascii="Times New Roman" w:hAnsi="Times New Roman"/>
+                <w:i w:val="0"/>
+                <w:szCs w:val="28"/>
+              </w:rPr>
+            </w:pPr>
+            <w:r>
+              <w:rPr>
+                <w:rFonts w:ascii="Times New Roman" w:hAnsi="Times New Roman"/>
+                <w:i w:val="0"/>
+                <w:szCs w:val="28"/>
+              </w:rPr>
+              <w:t>Диаметр 1</w:t>
+            </w:r>
+          </w:p>
+        </w:tc>
+        <w:tc>
+          <w:tcPr>
+            <w:tcW w:w="6126" w:type="dxa"/>
+          </w:tcPr>
+          <w:p>
+            <w:pPr>
+              <w:keepNext/>
+              <w:keepLines/>
+              <w:ind w:right="97"/>
+              <w:jc w:val="center"/>
+              <w:rPr>
+                <w:rFonts w:ascii="Times New Roman" w:hAnsi="Times New Roman"/>
+                <w:i w:val="0"/>
+                <w:szCs w:val="28"/>
+              </w:rPr>
+            </w:pPr>
+            <w:r>
+              <w:rPr>
+                <w:rFonts w:ascii="Times New Roman" w:hAnsi="Times New Roman"/>
+                <w:i w:val="0"/>
+                <w:szCs w:val="28"/>
+              </w:rPr>
+              <w:t>850 - 1290</w:t>
+            </w:r>
+          </w:p>
+        </w:tc>
+      </w:tr>
+      <w:tr>
+        <w:trPr>
+          <w:trHeight w:val="397"/>
+        </w:trPr>
+        <w:tc>
+          <w:tcPr>
+            <w:tcW w:w="3600" w:type="dxa"/>
+            <w:vAlign w:val="center"/>
+          </w:tcPr>
+          <w:p>
+            <w:pPr>
+              <w:keepNext/>
+              <w:keepLines/>
+              <w:ind w:right="-108"/>
+              <w:rPr>
+                <w:rFonts w:ascii="Times New Roman" w:hAnsi="Times New Roman"/>
+                <w:i w:val="0"/>
+                <w:szCs w:val="28"/>
+              </w:rPr>
+            </w:pPr>
+            <w:r>
+              <w:rPr>
+                <w:rFonts w:ascii="Times New Roman" w:hAnsi="Times New Roman"/>
+                <w:i w:val="0"/>
+                <w:szCs w:val="28"/>
+              </w:rPr>
+              <w:t>Диаметр 2</w:t>
+            </w:r>
+          </w:p>
+        </w:tc>
+        <w:tc>
+          <w:tcPr>
+            <w:tcW w:w="6126" w:type="dxa"/>
+          </w:tcPr>
+          <w:p>
+            <w:pPr>
+              <w:keepNext/>
+              <w:keepLines/>
+              <w:ind w:right="97"/>
+              <w:jc w:val="center"/>
+              <w:rPr>
+                <w:rFonts w:ascii="Times New Roman" w:hAnsi="Times New Roman"/>
+                <w:i w:val="0"/>
+                <w:szCs w:val="28"/>
+              </w:rPr>
+            </w:pPr>
+            <w:r>
+              <w:rPr>
+                <w:rFonts w:ascii="Times New Roman" w:hAnsi="Times New Roman"/>
+                <w:i w:val="0"/>
+                <w:szCs w:val="28"/>
+              </w:rPr>
+              <w:t>850 - 1290</w:t>
+            </w:r>
+          </w:p>
+        </w:tc>
+      </w:tr>
+      <w:tr>
+        <w:trPr>
+          <w:trHeight w:val="397"/>
+        </w:trPr>
+        <w:tc>
+          <w:tcPr>
+            <w:tcW w:w="3600" w:type="dxa"/>
+            <w:vAlign w:val="center"/>
+          </w:tcPr>
+          <w:p>
+            <w:pPr>
+              <w:keepNext/>
+              <w:keepLines/>
+              <w:ind w:right="-108"/>
+              <w:rPr>
+                <w:rFonts w:ascii="Times New Roman" w:hAnsi="Times New Roman"/>
+                <w:i w:val="0"/>
+                <w:szCs w:val="28"/>
+              </w:rPr>
+            </w:pPr>
+            <w:r>
+              <w:rPr>
+                <w:rFonts w:ascii="Times New Roman" w:hAnsi="Times New Roman"/>
+                <w:i w:val="0"/>
+                <w:szCs w:val="28"/>
+              </w:rPr>
+              <w:t>Число зубьев ДС</w:t>
+            </w:r>
+          </w:p>
+        </w:tc>
+        <w:tc>
+          <w:tcPr>
+            <w:tcW w:w="6126" w:type="dxa"/>
+          </w:tcPr>
+          <w:p>
+            <w:pPr>
+              <w:keepNext/>
+              <w:keepLines/>
+              <w:ind w:right="97"/>
+              <w:jc w:val="center"/>
+              <w:rPr>
+                <w:rFonts w:ascii="Times New Roman" w:hAnsi="Times New Roman"/>
+                <w:i w:val="0"/>
+                <w:szCs w:val="28"/>
+              </w:rPr>
+            </w:pPr>
+            <w:r>
+              <w:rPr>
+                <w:rFonts w:ascii="Times New Roman" w:hAnsi="Times New Roman"/>
+                <w:i w:val="0"/>
+                <w:szCs w:val="28"/>
+              </w:rPr>
+              <w:t>32 - 54</w:t>
+            </w:r>
+          </w:p>
+        </w:tc>
+      </w:tr>
+      <w:tr>
+        <w:trPr>
+          <w:trHeight w:val="397"/>
+        </w:trPr>
+        <w:tc>
+          <w:tcPr>
+            <w:tcW w:w="3600" w:type="dxa"/>
+            <w:vAlign w:val="center"/>
+          </w:tcPr>
+          <w:p>
+            <w:pPr>
+              <w:keepNext/>
+              <w:keepLines/>
+              <w:ind w:right="-108"/>
+              <w:rPr>
+                <w:rFonts w:ascii="Times New Roman" w:hAnsi="Times New Roman"/>
+                <w:i w:val="0"/>
+                <w:szCs w:val="28"/>
+              </w:rPr>
+            </w:pPr>
+            <w:r>
+              <w:rPr>
+                <w:rFonts w:ascii="Times New Roman" w:hAnsi="Times New Roman"/>
+                <w:i w:val="0"/>
+                <w:szCs w:val="28"/>
+              </w:rPr>
+              <w:t>Конфигурация</w:t>
+            </w:r>
+          </w:p>
+        </w:tc>
+        <w:tc>
+          <w:tcPr>
+            <w:tcW w:w="6126" w:type="dxa"/>
+          </w:tcPr>
+          <w:p>
+            <w:pPr>
+              <w:keepNext/>
+              <w:keepLines/>
+              <w:ind w:right="97"/>
+              <w:jc w:val="center"/>
+              <w:rPr>
+                <w:rFonts w:ascii="Times New Roman" w:hAnsi="Times New Roman"/>
+                <w:i w:val="0"/>
+                <w:szCs w:val="28"/>
+              </w:rPr>
+            </w:pPr>
+            <w:r>
+              <w:rPr>
+                <w:rFonts w:ascii="Times New Roman" w:hAnsi="Times New Roman"/>
+                <w:i w:val="0"/>
+                <w:szCs w:val="28"/>
+              </w:rPr>
+              <w:t>согласно 4.7.4</w:t>
+            </w:r>
+          </w:p>
+        </w:tc>
+      </w:tr>
+      <w:tr>
+        <w:trPr>
+          <w:trHeight w:val="397"/>
+        </w:trPr>
+        <w:tc>
+          <w:tcPr>
+            <w:tcW w:w="3600" w:type="dxa"/>
+            <w:vAlign w:val="center"/>
+          </w:tcPr>
+          <w:p>
+            <w:pPr>
+              <w:keepNext/>
+              <w:keepLines/>
+              <w:ind w:right="-108"/>
+              <w:rPr>
+                <w:rFonts w:ascii="Times New Roman" w:hAnsi="Times New Roman"/>
+                <w:i w:val="0"/>
+                <w:szCs w:val="28"/>
+              </w:rPr>
+            </w:pPr>
+            <w:r>
+              <w:rPr>
+                <w:rFonts w:ascii="Times New Roman" w:hAnsi="Times New Roman"/>
+                <w:i w:val="0"/>
+                <w:szCs w:val="28"/>
+              </w:rPr>
+              <w:t>Скорость на «Белый»</w:t>
+            </w:r>
+          </w:p>
+        </w:tc>
+        <w:tc>
+          <w:tcPr>
+            <w:tcW w:w="6126" w:type="dxa"/>
+          </w:tcPr>
+          <w:p>
+            <w:pPr>
+              <w:keepNext/>
+              <w:keepLines/>
+              <w:ind w:right="97"/>
+              <w:jc w:val="center"/>
+              <w:rPr>
+                <w:rFonts w:ascii="Times New Roman" w:hAnsi="Times New Roman"/>
+                <w:i w:val="0"/>
+                <w:szCs w:val="28"/>
+              </w:rPr>
+            </w:pPr>
+            <w:r>
+              <w:rPr>
+                <w:rFonts w:ascii="Times New Roman" w:hAnsi="Times New Roman"/>
+                <w:i w:val="0"/>
+                <w:szCs w:val="28"/>
+              </w:rPr>
+              <w:t>0 - 250 (см. примечание)</w:t>
+            </w:r>
+          </w:p>
+        </w:tc>
+      </w:tr>
+      <w:tr>
+        <w:trPr>
+          <w:trHeight w:val="397"/>
+        </w:trPr>
+        <w:tc>
+          <w:tcPr>
+            <w:tcW w:w="3600" w:type="dxa"/>
+            <w:vAlign w:val="center"/>
+          </w:tcPr>
+          <w:p>
+            <w:pPr>
+              <w:keepNext/>
+              <w:keepLines/>
+              <w:ind w:right="-108"/>
+              <w:rPr>
+                <w:rFonts w:ascii="Times New Roman" w:hAnsi="Times New Roman"/>
+                <w:i w:val="0"/>
+                <w:szCs w:val="28"/>
+              </w:rPr>
+            </w:pPr>
+            <w:r>
+              <w:rPr>
+                <w:rFonts w:ascii="Times New Roman" w:hAnsi="Times New Roman"/>
+                <w:i w:val="0"/>
+                <w:szCs w:val="28"/>
+              </w:rPr>
+              <w:t>Скорость на «Зеленый»</w:t>
+            </w:r>
+          </w:p>
+        </w:tc>
+        <w:tc>
+          <w:tcPr>
+            <w:tcW w:w="6126" w:type="dxa"/>
+          </w:tcPr>
+          <w:p>
+            <w:pPr>
+              <w:keepNext/>
+              <w:keepLines/>
+              <w:ind w:right="97"/>
+              <w:jc w:val="center"/>
+              <w:rPr>
+                <w:rFonts w:ascii="Times New Roman" w:hAnsi="Times New Roman"/>
+                <w:i w:val="0"/>
+                <w:szCs w:val="28"/>
+              </w:rPr>
+            </w:pPr>
+            <w:r>
+              <w:rPr>
+                <w:rFonts w:ascii="Times New Roman" w:hAnsi="Times New Roman"/>
+                <w:i w:val="0"/>
+                <w:szCs w:val="28"/>
+              </w:rPr>
+              <w:t>0 - 250 (см. примечание)</w:t>
+            </w:r>
+          </w:p>
+        </w:tc>
+      </w:tr>
+      <w:tr>
+        <w:trPr>
+          <w:trHeight w:val="397"/>
+        </w:trPr>
+        <w:tc>
+          <w:tcPr>
+            <w:tcW w:w="3600" w:type="dxa"/>
+            <w:tcBorders>
+              <w:bottom w:val="single" w:sz="4" w:space="0" w:color="auto"/>
+            </w:tcBorders>
+          </w:tcPr>
+          <w:p>
+            <w:pPr>
+              <w:keepNext/>
+              <w:keepLines/>
+              <w:ind w:right="-108"/>
+              <w:jc w:val="left"/>
+              <w:rPr>
+                <w:rFonts w:ascii="Times New Roman" w:hAnsi="Times New Roman"/>
+                <w:i w:val="0"/>
+                <w:szCs w:val="28"/>
+              </w:rPr>
+            </w:pPr>
+            <w:r>
+              <w:rPr>
+                <w:rFonts w:ascii="Times New Roman" w:hAnsi="Times New Roman"/>
+                <w:i w:val="0"/>
+                <w:szCs w:val="28"/>
+              </w:rPr>
+              <w:t>Скорость на «Желтый»</w:t>
+            </w:r>
+          </w:p>
+        </w:tc>
+        <w:tc>
+          <w:tcPr>
+            <w:tcW w:w="6126" w:type="dxa"/>
+            <w:tcBorders>
+              <w:bottom w:val="single" w:sz="4" w:space="0" w:color="auto"/>
+            </w:tcBorders>
+          </w:tcPr>
+          <w:p>
+            <w:pPr>
+              <w:keepNext/>
+              <w:keepLines/>
+              <w:ind w:right="97"/>
+              <w:jc w:val="center"/>
+              <w:rPr>
+                <w:rFonts w:ascii="Times New Roman" w:hAnsi="Times New Roman"/>
+                <w:i w:val="0"/>
+                <w:szCs w:val="28"/>
+              </w:rPr>
+            </w:pPr>
+            <w:r>
+              <w:rPr>
+                <w:rFonts w:ascii="Times New Roman" w:hAnsi="Times New Roman"/>
+                <w:i w:val="0"/>
+                <w:szCs w:val="28"/>
+              </w:rPr>
+              <w:t>0 - 250 (см. примечание)</w:t>
+            </w:r>
+          </w:p>
+        </w:tc>
+      </w:tr>
+      <w:tr>
+        <w:trPr>
+          <w:trHeight w:val="397"/>
+        </w:trPr>
+        <w:tc>
+          <w:tcPr>
+            <w:tcW w:w="3600" w:type="dxa"/>
+            <w:tcBorders>
+              <w:bottom w:val="nil"/>
+            </w:tcBorders>
+            <w:vAlign w:val="center"/>
+          </w:tcPr>
+          <w:p>
+            <w:pPr>
+              <w:keepNext/>
+              <w:keepLines/>
+              <w:ind w:right="-108"/>
+              <w:rPr>
+                <w:rFonts w:ascii="Times New Roman" w:hAnsi="Times New Roman"/>
+                <w:i w:val="0"/>
+                <w:szCs w:val="28"/>
+              </w:rPr>
+            </w:pPr>
+            <w:r>
+              <w:rPr>
+                <w:rFonts w:ascii="Times New Roman" w:hAnsi="Times New Roman"/>
+                <w:i w:val="0"/>
+                <w:szCs w:val="28"/>
+              </w:rPr>
+              <w:t xml:space="preserve">Длина </w:t>
+            </w:r>
+            <w:proofErr w:type="spellStart"/>
+            <w:r>
+              <w:rPr>
+                <w:rFonts w:ascii="Times New Roman" w:hAnsi="Times New Roman"/>
+                <w:i w:val="0"/>
+                <w:szCs w:val="28"/>
+              </w:rPr>
+              <w:t>блок-участка</w:t>
+            </w:r>
+            <w:proofErr w:type="spellEnd"/>
+            <w:r>
+              <w:rPr>
+                <w:rFonts w:ascii="Times New Roman" w:hAnsi="Times New Roman"/>
+                <w:i w:val="0"/>
+                <w:szCs w:val="28"/>
+              </w:rPr>
+              <w:t>, м</w:t>
+            </w:r>
+          </w:p>
+        </w:tc>
+        <w:tc>
+          <w:tcPr>
+            <w:tcW w:w="6126" w:type="dxa"/>
+            <w:tcBorders>
+              <w:bottom w:val="nil"/>
+            </w:tcBorders>
+          </w:tcPr>
+          <w:p>
+            <w:pPr>
+              <w:keepNext/>
+              <w:keepLines/>
+              <w:ind w:right="97"/>
+              <w:jc w:val="center"/>
+              <w:rPr>
+                <w:rFonts w:ascii="Times New Roman" w:hAnsi="Times New Roman"/>
+                <w:i w:val="0"/>
+                <w:szCs w:val="28"/>
+              </w:rPr>
+            </w:pPr>
+            <w:r>
+              <w:rPr>
+                <w:rFonts w:ascii="Times New Roman" w:hAnsi="Times New Roman"/>
+                <w:i w:val="0"/>
+                <w:szCs w:val="28"/>
+              </w:rPr>
+              <w:t>500 – 3200</w:t>
+            </w:r>
+          </w:p>
+        </w:tc>
+      </w:tr>
+      <w:tr>
+        <w:trPr>
+          <w:trHeight w:val="1036"/>
+        </w:trPr>
+        <w:tc>
+          <w:tcPr>
+            <w:tcW w:w="9726" w:type="dxa"/>
+            <w:gridSpan w:val="2"/>
+            <w:tcBorders>
+              <w:top w:val="nil"/>
+              <w:bottom w:val="single" w:sz="4" w:space="0" w:color="auto"/>
+            </w:tcBorders>
+            <w:vAlign w:val="center"/>
+          </w:tcPr>
+          <w:p>
+            <w:pPr>
+              <w:keepNext/>
+              <w:keepLines/>
+              <w:spacing w:before="120" w:after="120"/>
+              <w:ind w:right="96"/>
+              <w:rPr>
+                <w:rFonts w:ascii="Times New Roman" w:hAnsi="Times New Roman"/>
+                <w:i w:val="0"/>
+                <w:szCs w:val="28"/>
+              </w:rPr>
+            </w:pPr>
+            <w:r>
+              <w:rPr>
+                <w:rFonts w:ascii="Times New Roman" w:hAnsi="Times New Roman"/>
+                <w:b/>
+                <w:i w:val="0"/>
+                <w:noProof/>
+                <w:szCs w:val="28"/>
+              </w:rPr>
+              <w:pict>
+                <v:line id="_x0000_s1026" style="position:absolute;left:0;text-align:left;z-index:251660288;mso-position-horizontal-relative:text;mso-position-vertical-relative:text" from="5.4pt,4.25pt" to="209.4pt,4.25pt"/>
+              </w:pict>
+            </w:r>
+            <w:r>
+              <w:rPr>
+                <w:rFonts w:ascii="Times New Roman" w:hAnsi="Times New Roman"/>
+                <w:i w:val="0"/>
+                <w:szCs w:val="28"/>
+              </w:rPr>
+              <w:t>Примечание - Вводимые значения скоростей не должны превышать максимального значения для установленной категории поезда, указанного в строке 1 таблицы 4.10</w:t>
             </w:r>
           </w:p>
         </w:tc>

--- a/interaction/Команды.docx
+++ b/interaction/Команды.docx
@@ -3445,7 +3445,22 @@
         </w:tc>
       </w:tr>
     </w:tbl>
-    <w:p/>
+    <w:p>
+      <w:pPr>
+        <w:rPr>
+          <w:rFonts w:asciiTheme="minorHAnsi" w:hAnsiTheme="minorHAnsi"/>
+          <w:lang w:val="en-US"/>
+        </w:rPr>
+      </w:pPr>
+    </w:p>
+    <w:p>
+      <w:pPr>
+        <w:rPr>
+          <w:rFonts w:asciiTheme="minorHAnsi" w:hAnsiTheme="minorHAnsi"/>
+          <w:lang w:val="en-US"/>
+        </w:rPr>
+      </w:pPr>
+    </w:p>
     <w:sectPr>
       <w:pgSz w:w="11906" w:h="16838"/>
       <w:pgMar w:top="1134" w:right="850" w:bottom="1134" w:left="1701" w:header="708" w:footer="708" w:gutter="0"/>
